--- a/TAHAP 2 - OTW/v1/BAG 2-REFERENCES.docx
+++ b/TAHAP 2 - OTW/v1/BAG 2-REFERENCES.docx
@@ -536,6 +536,24 @@
       </w:pPr>
       <w:r>
         <w:lastRenderedPageBreak/>
+        <w:t xml:space="preserve">Krose, B. &amp; van der Smagt, P. 1996. </w:t>
+      </w:r>
+      <w:bookmarkStart w:id="0" w:name="_GoBack"/>
+      <w:r>
+        <w:t>An Introduction to Neural Networks</w:t>
+      </w:r>
+      <w:bookmarkEnd w:id="0"/>
+      <w:r>
+        <w:t>. 8th Edition. The University of Amsterdam: Amsterdam.</w:t>
+      </w:r>
+    </w:p>
+    <w:p>
+      <w:pPr>
+        <w:spacing w:after="240"/>
+        <w:ind w:left="720" w:hanging="720"/>
+        <w:jc w:val="both"/>
+      </w:pPr>
+      <w:r>
         <w:t>Lara, B., Althoefer, K. &amp; Seneviratne, L</w:t>
       </w:r>
       <w:r>
@@ -613,8 +631,6 @@
       <w:r>
         <w:t>, pp. 1-4.</w:t>
       </w:r>
-      <w:bookmarkStart w:id="0" w:name="_GoBack"/>
-      <w:bookmarkEnd w:id="0"/>
     </w:p>
     <w:p>
       <w:pPr>
@@ -767,6 +783,7 @@
         <w:jc w:val="both"/>
       </w:pPr>
       <w:r>
+        <w:lastRenderedPageBreak/>
         <w:t xml:space="preserve">Rumelhart, D. E., Hinton, G. E. &amp; Williams, R. J. 1986. Learning representations by back-propagating errors. </w:t>
       </w:r>
       <w:r>
@@ -787,7 +804,6 @@
         <w:jc w:val="both"/>
       </w:pPr>
       <w:r>
-        <w:lastRenderedPageBreak/>
         <w:t xml:space="preserve">Shalabi, L. A., Shaaban, Z. &amp; Kasasbeh, B. 2006. Data mining: a preprocessing engine. </w:t>
       </w:r>
       <w:r>
@@ -1375,6 +1391,7 @@
   <w:style w:type="character" w:default="1" w:styleId="DefaultParagraphFont">
     <w:name w:val="Default Paragraph Font"/>
     <w:uiPriority w:val="1"/>
+    <w:semiHidden/>
     <w:unhideWhenUsed/>
   </w:style>
   <w:style w:type="table" w:default="1" w:styleId="TableNormal">
